--- a/syllabi/4523F2021Syllabus.docx
+++ b/syllabi/4523F2021Syllabus.docx
@@ -405,19 +405,8 @@
           <w:sz w:val="28"/>
           <w:szCs w:val="28"/>
         </w:rPr>
-        <w:t xml:space="preserve">Dennis </w:t>
-      </w:r>
-      <w:proofErr w:type="spellStart"/>
-      <w:r>
-        <w:rPr>
-          <w:rFonts w:ascii="Calibri" w:eastAsia="Times New Roman" w:hAnsi="Calibri" w:cs="Calibri"/>
-          <w:color w:val="000000" w:themeColor="text1"/>
-          <w:sz w:val="28"/>
-          <w:szCs w:val="28"/>
-        </w:rPr>
-        <w:t>Fenchenko</w:t>
-      </w:r>
-      <w:proofErr w:type="spellEnd"/>
+        <w:t>Dennis Fenchenko</w:t>
+      </w:r>
       <w:r>
         <w:rPr>
           <w:rFonts w:ascii="Calibri" w:eastAsia="Times New Roman" w:hAnsi="Calibri" w:cs="Calibri"/>
@@ -714,7 +703,19 @@
         <w:rPr>
           <w:rFonts w:ascii="Calibri" w:eastAsia="Times New Roman" w:hAnsi="Calibri" w:cs="Calibri"/>
         </w:rPr>
-        <w:t>2:20</w:t>
+        <w:t>2:</w:t>
+      </w:r>
+      <w:r>
+        <w:rPr>
+          <w:rFonts w:ascii="Calibri" w:eastAsia="Times New Roman" w:hAnsi="Calibri" w:cs="Calibri"/>
+        </w:rPr>
+        <w:t>0</w:t>
+      </w:r>
+      <w:r>
+        <w:rPr>
+          <w:rFonts w:ascii="Calibri" w:eastAsia="Times New Roman" w:hAnsi="Calibri" w:cs="Calibri"/>
+        </w:rPr>
+        <w:t>0</w:t>
       </w:r>
       <w:r>
         <w:rPr>
@@ -949,21 +950,7 @@
         <w:rPr>
           <w:rFonts w:ascii="Calibri" w:hAnsi="Calibri" w:cs="Calibri"/>
         </w:rPr>
-        <w:t xml:space="preserve">Students have the opportunity to demonstrate individual achievement. Each team member has a unique set of documented roles throughout the project life cycle. These roles are </w:t>
-      </w:r>
-      <w:proofErr w:type="gramStart"/>
-      <w:r>
-        <w:rPr>
-          <w:rFonts w:ascii="Calibri" w:hAnsi="Calibri" w:cs="Calibri"/>
-        </w:rPr>
-        <w:t>selected</w:t>
-      </w:r>
-      <w:proofErr w:type="gramEnd"/>
-      <w:r>
-        <w:rPr>
-          <w:rFonts w:ascii="Calibri" w:hAnsi="Calibri" w:cs="Calibri"/>
-        </w:rPr>
-        <w:t xml:space="preserve"> and the project organization are developed by the project team and specified in the project plan. </w:t>
+        <w:t xml:space="preserve">Students have the opportunity to demonstrate individual achievement. Each team member has a unique set of documented roles throughout the project life cycle. These roles are selected and the project organization are developed by the project team and specified in the project plan. </w:t>
       </w:r>
     </w:p>
     <w:p>
@@ -2027,21 +2014,7 @@
         <w:rPr>
           <w:rFonts w:ascii="Calibri" w:hAnsi="Calibri" w:cs="Calibri"/>
         </w:rPr>
-        <w:t>Format/Media: PowerPoint or another delivery mechanism (</w:t>
-      </w:r>
-      <w:proofErr w:type="gramStart"/>
-      <w:r>
-        <w:rPr>
-          <w:rFonts w:ascii="Calibri" w:hAnsi="Calibri" w:cs="Calibri"/>
-        </w:rPr>
-        <w:t>i.e.</w:t>
-      </w:r>
-      <w:proofErr w:type="gramEnd"/>
-      <w:r>
-        <w:rPr>
-          <w:rFonts w:ascii="Calibri" w:hAnsi="Calibri" w:cs="Calibri"/>
-        </w:rPr>
-        <w:t xml:space="preserve"> Web- based) </w:t>
+        <w:t xml:space="preserve">Format/Media: PowerPoint or another delivery mechanism (i.e. Web- based) </w:t>
       </w:r>
     </w:p>
     <w:p>

--- a/syllabi/4523F2021Syllabus.docx
+++ b/syllabi/4523F2021Syllabus.docx
@@ -405,8 +405,19 @@
           <w:sz w:val="28"/>
           <w:szCs w:val="28"/>
         </w:rPr>
-        <w:t>Dennis Fenchenko</w:t>
-      </w:r>
+        <w:t xml:space="preserve">Dennis </w:t>
+      </w:r>
+      <w:proofErr w:type="spellStart"/>
+      <w:r>
+        <w:rPr>
+          <w:rFonts w:ascii="Calibri" w:eastAsia="Times New Roman" w:hAnsi="Calibri" w:cs="Calibri"/>
+          <w:color w:val="000000" w:themeColor="text1"/>
+          <w:sz w:val="28"/>
+          <w:szCs w:val="28"/>
+        </w:rPr>
+        <w:t>Fenchenko</w:t>
+      </w:r>
+      <w:proofErr w:type="spellEnd"/>
       <w:r>
         <w:rPr>
           <w:rFonts w:ascii="Calibri" w:eastAsia="Times New Roman" w:hAnsi="Calibri" w:cs="Calibri"/>
@@ -634,7 +645,21 @@
           <w:rFonts w:ascii="Calibri" w:eastAsia="Times New Roman" w:hAnsi="Calibri" w:cs="Calibri"/>
         </w:rPr>
         <w:tab/>
-        <w:t>CS-4513  -  Software Engineering</w:t>
+        <w:t>CS-</w:t>
+      </w:r>
+      <w:proofErr w:type="gramStart"/>
+      <w:r>
+        <w:rPr>
+          <w:rFonts w:ascii="Calibri" w:eastAsia="Times New Roman" w:hAnsi="Calibri" w:cs="Calibri"/>
+        </w:rPr>
+        <w:t>4513  -</w:t>
+      </w:r>
+      <w:proofErr w:type="gramEnd"/>
+      <w:r>
+        <w:rPr>
+          <w:rFonts w:ascii="Calibri" w:eastAsia="Times New Roman" w:hAnsi="Calibri" w:cs="Calibri"/>
+        </w:rPr>
+        <w:t xml:space="preserve">  Software Engineering</w:t>
       </w:r>
     </w:p>
     <w:p>
@@ -837,7 +862,7 @@
         <w:rPr>
           <w:rFonts w:ascii="Calibri" w:eastAsia="Times New Roman" w:hAnsi="Calibri" w:cs="Calibri"/>
         </w:rPr>
-        <w:t xml:space="preserve">minute formal (per team member) oral presentation is required. Informal project team presentations will be conducted throughout the semester with the instructor. </w:t>
+        <w:t xml:space="preserve">minute formal (per team) oral presentation is required. Informal project team presentations will be conducted throughout the semester with the instructor. </w:t>
       </w:r>
     </w:p>
     <w:p>
@@ -950,7 +975,35 @@
         <w:rPr>
           <w:rFonts w:ascii="Calibri" w:hAnsi="Calibri" w:cs="Calibri"/>
         </w:rPr>
-        <w:t xml:space="preserve">Students have the opportunity to demonstrate individual achievement. Each team member has a unique set of documented roles throughout the project life cycle. These roles are selected and the project organization are developed by the project team and specified in the project plan. </w:t>
+        <w:t xml:space="preserve">Students </w:t>
+      </w:r>
+      <w:proofErr w:type="gramStart"/>
+      <w:r>
+        <w:rPr>
+          <w:rFonts w:ascii="Calibri" w:hAnsi="Calibri" w:cs="Calibri"/>
+        </w:rPr>
+        <w:t>have the opportunity to</w:t>
+      </w:r>
+      <w:proofErr w:type="gramEnd"/>
+      <w:r>
+        <w:rPr>
+          <w:rFonts w:ascii="Calibri" w:hAnsi="Calibri" w:cs="Calibri"/>
+        </w:rPr>
+        <w:t xml:space="preserve"> demonstrate individual achievement. Each team member has a unique set of documented roles throughout the project life cycle. These roles are </w:t>
+      </w:r>
+      <w:proofErr w:type="gramStart"/>
+      <w:r>
+        <w:rPr>
+          <w:rFonts w:ascii="Calibri" w:hAnsi="Calibri" w:cs="Calibri"/>
+        </w:rPr>
+        <w:t>selected</w:t>
+      </w:r>
+      <w:proofErr w:type="gramEnd"/>
+      <w:r>
+        <w:rPr>
+          <w:rFonts w:ascii="Calibri" w:hAnsi="Calibri" w:cs="Calibri"/>
+        </w:rPr>
+        <w:t xml:space="preserve"> and the project organization are developed by the project team and specified in the project plan. </w:t>
       </w:r>
     </w:p>
     <w:p>
@@ -973,7 +1026,21 @@
         <w:rPr>
           <w:rFonts w:ascii="Calibri" w:hAnsi="Calibri" w:cs="Calibri"/>
         </w:rPr>
-        <w:t xml:space="preserve">Students have the opportunity to apply knowledge and skills gained in </w:t>
+        <w:t xml:space="preserve">Students </w:t>
+      </w:r>
+      <w:proofErr w:type="gramStart"/>
+      <w:r>
+        <w:rPr>
+          <w:rFonts w:ascii="Calibri" w:hAnsi="Calibri" w:cs="Calibri"/>
+        </w:rPr>
+        <w:t>have the opportunity to</w:t>
+      </w:r>
+      <w:proofErr w:type="gramEnd"/>
+      <w:r>
+        <w:rPr>
+          <w:rFonts w:ascii="Calibri" w:hAnsi="Calibri" w:cs="Calibri"/>
+        </w:rPr>
+        <w:t xml:space="preserve"> apply knowledge and skills gained in </w:t>
       </w:r>
       <w:r>
         <w:rPr>
@@ -2014,7 +2081,21 @@
         <w:rPr>
           <w:rFonts w:ascii="Calibri" w:hAnsi="Calibri" w:cs="Calibri"/>
         </w:rPr>
-        <w:t xml:space="preserve">Format/Media: PowerPoint or another delivery mechanism (i.e. Web- based) </w:t>
+        <w:t>Format/Media: PowerPoint or another delivery mechanism (</w:t>
+      </w:r>
+      <w:proofErr w:type="gramStart"/>
+      <w:r>
+        <w:rPr>
+          <w:rFonts w:ascii="Calibri" w:hAnsi="Calibri" w:cs="Calibri"/>
+        </w:rPr>
+        <w:t>i.e.</w:t>
+      </w:r>
+      <w:proofErr w:type="gramEnd"/>
+      <w:r>
+        <w:rPr>
+          <w:rFonts w:ascii="Calibri" w:hAnsi="Calibri" w:cs="Calibri"/>
+        </w:rPr>
+        <w:t xml:space="preserve"> Web- based) </w:t>
       </w:r>
     </w:p>
     <w:p>
@@ -2452,7 +2533,43 @@
           <w:sz w:val="22"/>
           <w:szCs w:val="22"/>
         </w:rPr>
-        <w:t xml:space="preserve">Plagiarism, cheating, sharing of examination answers, submitting work done by others as your own, and all other forms of deception proscribed in University rules are forbidden. For the sake of your own dignity and self-esteem, it is better to get a low grade than to engage in dishonesty. (see NYU/Tandon Policy for additional details). </w:t>
+        <w:t xml:space="preserve">Plagiarism, cheating, sharing of examination answers, submitting work done by others as your own, and all other forms of deception proscribed in </w:t>
+      </w:r>
+      <w:proofErr w:type="gramStart"/>
+      <w:r>
+        <w:rPr>
+          <w:rFonts w:ascii="Calibri" w:eastAsia="Times New Roman" w:hAnsi="Calibri" w:cs="Calibri"/>
+          <w:sz w:val="22"/>
+          <w:szCs w:val="22"/>
+        </w:rPr>
+        <w:t>University</w:t>
+      </w:r>
+      <w:proofErr w:type="gramEnd"/>
+      <w:r>
+        <w:rPr>
+          <w:rFonts w:ascii="Calibri" w:eastAsia="Times New Roman" w:hAnsi="Calibri" w:cs="Calibri"/>
+          <w:sz w:val="22"/>
+          <w:szCs w:val="22"/>
+        </w:rPr>
+        <w:t xml:space="preserve"> rules are forbidden. For the sake of your own dignity and self-esteem, it is better to get a low grade than to engage in dishonesty. (</w:t>
+      </w:r>
+      <w:proofErr w:type="gramStart"/>
+      <w:r>
+        <w:rPr>
+          <w:rFonts w:ascii="Calibri" w:eastAsia="Times New Roman" w:hAnsi="Calibri" w:cs="Calibri"/>
+          <w:sz w:val="22"/>
+          <w:szCs w:val="22"/>
+        </w:rPr>
+        <w:t>see</w:t>
+      </w:r>
+      <w:proofErr w:type="gramEnd"/>
+      <w:r>
+        <w:rPr>
+          <w:rFonts w:ascii="Calibri" w:eastAsia="Times New Roman" w:hAnsi="Calibri" w:cs="Calibri"/>
+          <w:sz w:val="22"/>
+          <w:szCs w:val="22"/>
+        </w:rPr>
+        <w:t xml:space="preserve"> NYU/Tandon Policy for additional details). </w:t>
       </w:r>
       <w:r>
         <w:rPr>

--- a/syllabi/4523F2021Syllabus.docx
+++ b/syllabi/4523F2021Syllabus.docx
@@ -1993,7 +1993,19 @@
         <w:rPr>
           <w:rFonts w:ascii="Calibri" w:hAnsi="Calibri" w:cs="Calibri"/>
         </w:rPr>
-        <w:t xml:space="preserve">Participation: All team members must participate (30 minutes/member) </w:t>
+        <w:t>Participation: All team members must participate (30 minutes/</w:t>
+      </w:r>
+      <w:r>
+        <w:rPr>
+          <w:rFonts w:ascii="Calibri" w:hAnsi="Calibri" w:cs="Calibri"/>
+        </w:rPr>
+        <w:t>team</w:t>
+      </w:r>
+      <w:r>
+        <w:rPr>
+          <w:rFonts w:ascii="Calibri" w:hAnsi="Calibri" w:cs="Calibri"/>
+        </w:rPr>
+        <w:t xml:space="preserve">) </w:t>
       </w:r>
     </w:p>
     <w:p>
